--- a/4to Año/Comunicaciones II/TP5docx.docx
+++ b/4to Año/Comunicaciones II/TP5docx.docx
@@ -510,6 +510,7 @@
       </w:pPr>
       <w:r>
         <w:rPr>
+          <w:noProof/>
           <w:sz w:val="20"/>
           <w:lang w:val="es-AR"/>
         </w:rPr>
@@ -1556,13 +1557,7 @@
         <w:rPr>
           <w:sz w:val="20"/>
         </w:rPr>
-        <w:t>L</w:t>
-      </w:r>
-      <w:r>
-        <w:rPr>
-          <w:sz w:val="20"/>
-        </w:rPr>
-        <w:t>abel</w:t>
+        <w:t>Label</w:t>
       </w:r>
       <w:proofErr w:type="spellEnd"/>
       <w:r>
@@ -1702,23 +1697,7 @@
           <w:szCs w:val="20"/>
           <w:lang w:val="es-AR"/>
         </w:rPr>
-        <w:t xml:space="preserve"> El LSP se establece antes de que llegue el tráfico de datos, utilizando protocolos de distribución</w:t>
-      </w:r>
-      <w:r>
-        <w:rPr>
-          <w:sz w:val="20"/>
-          <w:szCs w:val="20"/>
-          <w:lang w:val="es-AR"/>
-        </w:rPr>
-        <w:t xml:space="preserve"> </w:t>
-      </w:r>
-      <w:r>
-        <w:rPr>
-          <w:sz w:val="20"/>
-          <w:szCs w:val="20"/>
-          <w:lang w:val="es-AR"/>
-        </w:rPr>
-        <w:t>de etiquetas como LDP (</w:t>
+        <w:t xml:space="preserve"> El LSP se establece antes de que llegue el tráfico de datos, utilizando protocolos de distribución de etiquetas como LDP (</w:t>
       </w:r>
       <w:proofErr w:type="spellStart"/>
       <w:r>
@@ -1888,14 +1867,7 @@
           <w:sz w:val="20"/>
           <w:lang w:val="en-US"/>
         </w:rPr>
-        <w:t>L</w:t>
-      </w:r>
-      <w:r>
-        <w:rPr>
-          <w:sz w:val="20"/>
-          <w:lang w:val="en-US"/>
-        </w:rPr>
-        <w:t>abel</w:t>
+        <w:t>Label</w:t>
       </w:r>
       <w:r>
         <w:rPr>
@@ -2058,7 +2030,7 @@
         <w:ind w:firstLine="0"/>
         <w:rPr>
           <w:sz w:val="20"/>
-          <w:lang w:val="es-AR"/>
+          <w:lang w:val="en-US"/>
         </w:rPr>
       </w:pPr>
     </w:p>
@@ -2076,7 +2048,7 @@
       <w:r>
         <w:rPr>
           <w:sz w:val="20"/>
-          <w:lang w:val="es-AR"/>
+          <w:lang w:val="en-US"/>
         </w:rPr>
         <w:tab/>
       </w:r>
@@ -2239,23 +2211,7 @@
           <w:szCs w:val="20"/>
           <w:lang w:val="es-AR"/>
         </w:rPr>
-        <w:t>). Reciben paquetes etiquetados,</w:t>
-      </w:r>
-      <w:r>
-        <w:rPr>
-          <w:sz w:val="20"/>
-          <w:szCs w:val="20"/>
-          <w:lang w:val="es-AR"/>
-        </w:rPr>
-        <w:t xml:space="preserve"> </w:t>
-      </w:r>
-      <w:r>
-        <w:rPr>
-          <w:sz w:val="20"/>
-          <w:szCs w:val="20"/>
-          <w:lang w:val="es-AR"/>
-        </w:rPr>
-        <w:t>realizan la operación de Swap (intercambio de etiqueta) y los reenvían al siguiente LSR en el LSP. No inspeccionan el encabezado IP.</w:t>
+        <w:t>). Reciben paquetes etiquetados, realizan la operación de Swap (intercambio de etiqueta) y los reenvían al siguiente LSR en el LSP. No inspeccionan el encabezado IP.</w:t>
       </w:r>
     </w:p>
     <w:p>
@@ -4013,15 +3969,7 @@
             <w:spacing w:val="-2"/>
             <w:u w:val="thick" w:color="1154CC"/>
           </w:rPr>
-          <w:t>https://github.com/GNS3/gns3-gu</w:t>
-        </w:r>
-        <w:r>
-          <w:rPr>
-            <w:color w:val="1154CC"/>
-            <w:spacing w:val="-2"/>
-            <w:u w:val="thick" w:color="1154CC"/>
-          </w:rPr>
-          <w:t>i/releases/download/v2.2.24/GNS3.VM.VirtualBox.2.2.24.zip</w:t>
+          <w:t>https://github.com/GNS3/gns3-gui/releases/download/v2.2.24/GNS3.VM.VirtualBox.2.2.24.zip</w:t>
         </w:r>
       </w:hyperlink>
     </w:p>
@@ -5634,10 +5582,7 @@
       </w:r>
       <w:proofErr w:type="spellEnd"/>
       <w:r>
-        <w:t xml:space="preserve"> en gns3(file/new</w:t>
-      </w:r>
-      <w:r>
-        <w:t xml:space="preserve"> </w:t>
+        <w:t xml:space="preserve"> en gns3(file/new </w:t>
       </w:r>
       <w:proofErr w:type="spellStart"/>
       <w:r>
@@ -7099,13 +7044,7 @@
         <w:rPr>
           <w:sz w:val="20"/>
         </w:rPr>
-        <w:t>siguien</w:t>
-      </w:r>
-      <w:r>
-        <w:rPr>
-          <w:sz w:val="20"/>
-        </w:rPr>
-        <w:t>te</w:t>
+        <w:t>siguiente</w:t>
       </w:r>
       <w:r>
         <w:rPr>
@@ -12009,10 +11948,7 @@
         <w:t xml:space="preserve"> </w:t>
       </w:r>
       <w:r>
-        <w:t>configuraci</w:t>
-      </w:r>
-      <w:r>
-        <w:t>ones</w:t>
+        <w:t>configuraciones</w:t>
       </w:r>
       <w:r>
         <w:rPr>
@@ -17444,10 +17380,14 @@
         <w:pStyle w:val="Textoindependiente"/>
         <w:ind w:left="1140"/>
         <w:jc w:val="both"/>
+        <w:rPr>
+          <w:lang w:val="en-US"/>
+        </w:rPr>
       </w:pPr>
       <w:r>
         <w:rPr>
           <w:spacing w:val="-2"/>
+          <w:lang w:val="en-US"/>
         </w:rPr>
         <w:t>R1-</w:t>
       </w:r>
@@ -17455,34 +17395,30 @@
       <w:r>
         <w:rPr>
           <w:spacing w:val="-2"/>
+          <w:lang w:val="en-US"/>
         </w:rPr>
         <w:t>LER(</w:t>
       </w:r>
+      <w:proofErr w:type="gramEnd"/>
+      <w:r>
+        <w:rPr>
+          <w:spacing w:val="-2"/>
+          <w:lang w:val="en-US"/>
+        </w:rPr>
+        <w:t>config)#ip</w:t>
+      </w:r>
+      <w:r>
+        <w:rPr>
+          <w:spacing w:val="17"/>
+          <w:lang w:val="en-US"/>
+        </w:rPr>
+        <w:t xml:space="preserve"> </w:t>
+      </w:r>
       <w:proofErr w:type="spellStart"/>
-      <w:proofErr w:type="gramEnd"/>
-      <w:r>
-        <w:rPr>
-          <w:spacing w:val="-2"/>
-        </w:rPr>
-        <w:t>config</w:t>
-      </w:r>
-      <w:proofErr w:type="spellEnd"/>
-      <w:r>
-        <w:rPr>
-          <w:spacing w:val="-2"/>
-        </w:rPr>
-        <w:t>)#ip</w:t>
-      </w:r>
-      <w:r>
-        <w:rPr>
-          <w:spacing w:val="17"/>
-        </w:rPr>
-        <w:t xml:space="preserve"> </w:t>
-      </w:r>
-      <w:proofErr w:type="spellStart"/>
       <w:r>
         <w:rPr>
           <w:spacing w:val="-5"/>
+          <w:lang w:val="en-US"/>
         </w:rPr>
         <w:t>cef</w:t>
       </w:r>
@@ -18538,6 +18474,7 @@
       </w:pPr>
       <w:r>
         <w:rPr>
+          <w:noProof/>
           <w:sz w:val="20"/>
         </w:rPr>
         <w:drawing>
@@ -18660,6 +18597,7 @@
       </w:pPr>
       <w:r>
         <w:rPr>
+          <w:noProof/>
           <w:sz w:val="20"/>
         </w:rPr>
         <w:drawing>
@@ -18780,6 +18718,7 @@
       </w:pPr>
       <w:r>
         <w:rPr>
+          <w:noProof/>
           <w:sz w:val="20"/>
         </w:rPr>
         <w:lastRenderedPageBreak/>
@@ -18896,6 +18835,9 @@
         <w:jc w:val="center"/>
       </w:pPr>
       <w:r>
+        <w:rPr>
+          <w:noProof/>
+        </w:rPr>
         <w:drawing>
           <wp:inline distT="0" distB="0" distL="0" distR="0" wp14:anchorId="4B33FC86" wp14:editId="127D765D">
             <wp:extent cx="4977298" cy="2184400"/>
@@ -19141,6 +19083,9 @@
         <w:pStyle w:val="Textoindependiente"/>
         <w:spacing w:before="2"/>
         <w:ind w:left="1140"/>
+        <w:rPr>
+          <w:spacing w:val="-2"/>
+        </w:rPr>
       </w:pPr>
       <w:r>
         <w:t>Show</w:t>
@@ -19181,6 +19126,50 @@
         <w:t>neighbor</w:t>
       </w:r>
       <w:proofErr w:type="spellEnd"/>
+    </w:p>
+    <w:p>
+      <w:pPr>
+        <w:pStyle w:val="Textoindependiente"/>
+        <w:spacing w:before="2"/>
+        <w:ind w:left="1140"/>
+      </w:pPr>
+      <w:r>
+        <w:drawing>
+          <wp:inline distT="0" distB="0" distL="0" distR="0" wp14:anchorId="21CB7B82" wp14:editId="2CE2D870">
+            <wp:extent cx="6939280" cy="1827530"/>
+            <wp:effectExtent l="0" t="0" r="0" b="1270"/>
+            <wp:docPr id="18" name="Imagen 18"/>
+            <wp:cNvGraphicFramePr>
+              <a:graphicFrameLocks xmlns:a="http://schemas.openxmlformats.org/drawingml/2006/main" noChangeAspect="1"/>
+            </wp:cNvGraphicFramePr>
+            <a:graphic xmlns:a="http://schemas.openxmlformats.org/drawingml/2006/main">
+              <a:graphicData uri="http://schemas.openxmlformats.org/drawingml/2006/picture">
+                <pic:pic xmlns:pic="http://schemas.openxmlformats.org/drawingml/2006/picture">
+                  <pic:nvPicPr>
+                    <pic:cNvPr id="1" name=""/>
+                    <pic:cNvPicPr/>
+                  </pic:nvPicPr>
+                  <pic:blipFill>
+                    <a:blip r:embed="rId28"/>
+                    <a:stretch>
+                      <a:fillRect/>
+                    </a:stretch>
+                  </pic:blipFill>
+                  <pic:spPr>
+                    <a:xfrm>
+                      <a:off x="0" y="0"/>
+                      <a:ext cx="6939280" cy="1827530"/>
+                    </a:xfrm>
+                    <a:prstGeom prst="rect">
+                      <a:avLst/>
+                    </a:prstGeom>
+                  </pic:spPr>
+                </pic:pic>
+              </a:graphicData>
+            </a:graphic>
+          </wp:inline>
+        </w:drawing>
+      </w:r>
     </w:p>
     <w:p>
       <w:pPr>
@@ -19287,16 +19276,65 @@
         </w:rPr>
         <w:t xml:space="preserve"> </w:t>
       </w:r>
-      <w:r>
-        <w:t xml:space="preserve">comando? restaure el enlace espere </w:t>
-      </w:r>
+      <w:proofErr w:type="spellStart"/>
       <w:proofErr w:type="gramStart"/>
       <w:r>
-        <w:t>unos segundo</w:t>
-      </w:r>
+        <w:t>comando?restaure</w:t>
+      </w:r>
+      <w:proofErr w:type="spellEnd"/>
       <w:proofErr w:type="gramEnd"/>
       <w:r>
-        <w:t xml:space="preserve"> y repita</w:t>
+        <w:t xml:space="preserve"> el enlace espere unos segundo y repita</w:t>
+      </w:r>
+    </w:p>
+    <w:p>
+      <w:pPr>
+        <w:pStyle w:val="Textoindependiente"/>
+        <w:spacing w:before="10" w:line="249" w:lineRule="auto"/>
+        <w:ind w:left="1140" w:right="3254"/>
+        <w:rPr>
+          <w:lang w:val="es-AR"/>
+        </w:rPr>
+      </w:pPr>
+      <w:r>
+        <w:rPr>
+          <w:lang w:val="es-AR"/>
+        </w:rPr>
+        <w:t>No aparece la interfaz d</w:t>
+      </w:r>
+      <w:r>
+        <w:rPr>
+          <w:lang w:val="es-AR"/>
+        </w:rPr>
+        <w:t xml:space="preserve">el </w:t>
+      </w:r>
+      <w:proofErr w:type="spellStart"/>
+      <w:r>
+        <w:rPr>
+          <w:lang w:val="es-AR"/>
+        </w:rPr>
+        <w:t>router</w:t>
+      </w:r>
+      <w:proofErr w:type="spellEnd"/>
+      <w:r>
+        <w:rPr>
+          <w:lang w:val="es-AR"/>
+        </w:rPr>
+        <w:t xml:space="preserve"> que se conecta al LSR desconectado. No aparece como fuente para llevar a cabo el protocolo </w:t>
+      </w:r>
+      <w:proofErr w:type="spellStart"/>
+      <w:r>
+        <w:rPr>
+          <w:lang w:val="es-AR"/>
+        </w:rPr>
+        <w:t>ldp</w:t>
+      </w:r>
+      <w:proofErr w:type="spellEnd"/>
+      <w:r>
+        <w:rPr>
+          <w:lang w:val="es-AR"/>
+        </w:rPr>
+        <w:t>.</w:t>
       </w:r>
     </w:p>
     <w:p>
@@ -19304,35 +19342,50 @@
         <w:pStyle w:val="Textoindependiente"/>
         <w:spacing w:before="1"/>
         <w:ind w:left="1140"/>
-      </w:pPr>
-      <w:r>
+        <w:rPr>
+          <w:lang w:val="es-AR"/>
+        </w:rPr>
+      </w:pPr>
+      <w:r>
+        <w:rPr>
+          <w:lang w:val="es-AR"/>
+        </w:rPr>
         <w:t>Show</w:t>
       </w:r>
       <w:r>
         <w:rPr>
           <w:spacing w:val="-4"/>
+          <w:lang w:val="es-AR"/>
         </w:rPr>
         <w:t xml:space="preserve"> </w:t>
       </w:r>
       <w:proofErr w:type="spellStart"/>
       <w:r>
+        <w:rPr>
+          <w:lang w:val="es-AR"/>
+        </w:rPr>
         <w:t>mpls</w:t>
       </w:r>
       <w:proofErr w:type="spellEnd"/>
       <w:r>
         <w:rPr>
           <w:spacing w:val="-4"/>
+          <w:lang w:val="es-AR"/>
         </w:rPr>
         <w:t xml:space="preserve"> </w:t>
       </w:r>
       <w:proofErr w:type="spellStart"/>
       <w:r>
+        <w:rPr>
+          <w:lang w:val="es-AR"/>
+        </w:rPr>
         <w:t>ldp</w:t>
       </w:r>
       <w:proofErr w:type="spellEnd"/>
       <w:r>
         <w:rPr>
           <w:spacing w:val="-3"/>
+          <w:lang w:val="es-AR"/>
         </w:rPr>
         <w:t xml:space="preserve"> </w:t>
       </w:r>
@@ -19340,6 +19393,7 @@
       <w:r>
         <w:rPr>
           <w:spacing w:val="-2"/>
+          <w:lang w:val="es-AR"/>
         </w:rPr>
         <w:t>neighbor</w:t>
       </w:r>
@@ -19350,6 +19404,9 @@
         <w:pStyle w:val="Textoindependiente"/>
         <w:spacing w:before="10"/>
         <w:ind w:left="1140"/>
+        <w:rPr>
+          <w:spacing w:val="-2"/>
+        </w:rPr>
       </w:pPr>
       <w:r>
         <w:t>¿Qué</w:t>
@@ -19375,6 +19432,100 @@
         </w:rPr>
         <w:t>observa?</w:t>
       </w:r>
+    </w:p>
+    <w:p>
+      <w:pPr>
+        <w:pStyle w:val="Textoindependiente"/>
+        <w:spacing w:before="10"/>
+        <w:ind w:left="1140"/>
+        <w:rPr>
+          <w:spacing w:val="-2"/>
+        </w:rPr>
+      </w:pPr>
+      <w:r>
+        <w:rPr>
+          <w:spacing w:val="-2"/>
+        </w:rPr>
+        <w:lastRenderedPageBreak/>
+        <w:drawing>
+          <wp:inline distT="0" distB="0" distL="0" distR="0" wp14:anchorId="7B6A1BBB" wp14:editId="4BD44B34">
+            <wp:extent cx="6939280" cy="3630930"/>
+            <wp:effectExtent l="0" t="0" r="0" b="7620"/>
+            <wp:docPr id="23" name="Imagen 23"/>
+            <wp:cNvGraphicFramePr>
+              <a:graphicFrameLocks xmlns:a="http://schemas.openxmlformats.org/drawingml/2006/main" noChangeAspect="1"/>
+            </wp:cNvGraphicFramePr>
+            <a:graphic xmlns:a="http://schemas.openxmlformats.org/drawingml/2006/main">
+              <a:graphicData uri="http://schemas.openxmlformats.org/drawingml/2006/picture">
+                <pic:pic xmlns:pic="http://schemas.openxmlformats.org/drawingml/2006/picture">
+                  <pic:nvPicPr>
+                    <pic:cNvPr id="1" name=""/>
+                    <pic:cNvPicPr/>
+                  </pic:nvPicPr>
+                  <pic:blipFill>
+                    <a:blip r:embed="rId29"/>
+                    <a:stretch>
+                      <a:fillRect/>
+                    </a:stretch>
+                  </pic:blipFill>
+                  <pic:spPr>
+                    <a:xfrm>
+                      <a:off x="0" y="0"/>
+                      <a:ext cx="6939280" cy="3630930"/>
+                    </a:xfrm>
+                    <a:prstGeom prst="rect">
+                      <a:avLst/>
+                    </a:prstGeom>
+                  </pic:spPr>
+                </pic:pic>
+              </a:graphicData>
+            </a:graphic>
+          </wp:inline>
+        </w:drawing>
+      </w:r>
+    </w:p>
+    <w:p>
+      <w:pPr>
+        <w:pStyle w:val="Textoindependiente"/>
+        <w:spacing w:before="10"/>
+        <w:ind w:left="1140"/>
+        <w:rPr>
+          <w:spacing w:val="-2"/>
+        </w:rPr>
+      </w:pPr>
+      <w:r>
+        <w:rPr>
+          <w:spacing w:val="-2"/>
+        </w:rPr>
+        <w:t xml:space="preserve">Aparecen nuevamente las interfaces conectadas a </w:t>
+      </w:r>
+      <w:proofErr w:type="gramStart"/>
+      <w:r>
+        <w:rPr>
+          <w:spacing w:val="-2"/>
+        </w:rPr>
+        <w:t>ambos</w:t>
+      </w:r>
+      <w:proofErr w:type="gramEnd"/>
+      <w:r>
+        <w:rPr>
+          <w:spacing w:val="-2"/>
+        </w:rPr>
+        <w:t xml:space="preserve"> pero en el orden inverso al inicial.</w:t>
+      </w:r>
+      <w:r>
+        <w:rPr>
+          <w:spacing w:val="-2"/>
+        </w:rPr>
+        <w:t xml:space="preserve"> Esto se debe a que el up time es muy pequeño porque hace poco se estableció la conexión con ese enlace. Se muestran los nodos LSR en orden descendente de UP-TIME (tiempo desde el establecimiento de la conexión LDP).</w:t>
+      </w:r>
+    </w:p>
+    <w:p>
+      <w:pPr>
+        <w:pStyle w:val="Textoindependiente"/>
+        <w:spacing w:before="10"/>
+        <w:ind w:left="1140"/>
+      </w:pPr>
     </w:p>
     <w:p>
       <w:pPr>
@@ -19852,7 +20003,7 @@
                     <pic:cNvPicPr/>
                   </pic:nvPicPr>
                   <pic:blipFill>
-                    <a:blip r:embed="rId28" cstate="print"/>
+                    <a:blip r:embed="rId30" cstate="print"/>
                     <a:stretch>
                       <a:fillRect/>
                     </a:stretch>
@@ -19887,10 +20038,7 @@
         <w:jc w:val="both"/>
       </w:pPr>
       <w:r>
-        <w:t>Para ver cómo trabaja el protocolo de di</w:t>
-      </w:r>
-      <w:r>
-        <w:t xml:space="preserve">stribución de etiquetas, eliminaremos primero las sesiones establecidas anteriormente con el comando “Clear </w:t>
+        <w:t xml:space="preserve">Para ver cómo trabaja el protocolo de distribución de etiquetas, eliminaremos primero las sesiones establecidas anteriormente con el comando “Clear </w:t>
       </w:r>
       <w:proofErr w:type="spellStart"/>
       <w:r>
@@ -19933,10 +20081,7 @@
         <w:jc w:val="both"/>
       </w:pPr>
       <w:r>
-        <w:t xml:space="preserve">Mientras, capture el tráfico </w:t>
-      </w:r>
-      <w:r>
-        <w:t>con el Wireshark en el enlace R1-LER</w:t>
+        <w:t>Mientras, capture el tráfico con el Wireshark en el enlace R1-LER</w:t>
       </w:r>
       <w:r>
         <w:rPr>
@@ -20155,78 +20300,6 @@
         <w:spacing w:before="2" w:line="249" w:lineRule="auto"/>
         <w:ind w:left="1140"/>
       </w:pPr>
-      <w:hyperlink r:id="rId29">
-        <w:r>
-          <w:rPr>
-            <w:color w:val="1154CC"/>
-            <w:spacing w:val="-2"/>
-            <w:u w:val="thick" w:color="1154CC"/>
-          </w:rPr>
-          <w:t>https://m.riunet.upv.es/bitstream/handle/10251/127859/Rodr%C3%ADguez%20-%20Des</w:t>
-        </w:r>
-        <w:r>
-          <w:rPr>
-            <w:color w:val="1154CC"/>
-            <w:spacing w:val="-2"/>
-            <w:u w:val="thick" w:color="1154CC"/>
-          </w:rPr>
-          <w:t>arrollo%20de%20un%20entor</w:t>
-        </w:r>
-      </w:hyperlink>
-      <w:r>
-        <w:rPr>
-          <w:color w:val="1154CC"/>
-          <w:spacing w:val="-2"/>
-        </w:rPr>
-        <w:t xml:space="preserve"> </w:t>
-      </w:r>
-      <w:hyperlink r:id="rId30">
-        <w:r>
-          <w:rPr>
-            <w:color w:val="1154CC"/>
-            <w:spacing w:val="-2"/>
-            <w:u w:val="thick" w:color="1154CC"/>
-          </w:rPr>
-          <w:t>no%20MPLS%20basado%20en%20GNS3.pdf?sequence=1&amp;isAl</w:t>
-        </w:r>
-        <w:r>
-          <w:rPr>
-            <w:color w:val="1154CC"/>
-            <w:spacing w:val="-2"/>
-            <w:u w:val="thick" w:color="1154CC"/>
-          </w:rPr>
-          <w:t>lowed=y</w:t>
-        </w:r>
-      </w:hyperlink>
-    </w:p>
-    <w:p>
-      <w:pPr>
-        <w:pStyle w:val="Textoindependiente"/>
-        <w:spacing w:before="11"/>
-      </w:pPr>
-    </w:p>
-    <w:p>
-      <w:pPr>
-        <w:pStyle w:val="Textoindependiente"/>
-        <w:spacing w:before="1" w:line="249" w:lineRule="auto"/>
-        <w:ind w:left="1140" w:right="2762"/>
-      </w:pPr>
-      <w:proofErr w:type="spellStart"/>
-      <w:r>
-        <w:t>Telectronika</w:t>
-      </w:r>
-      <w:proofErr w:type="spellEnd"/>
-      <w:r>
-        <w:t xml:space="preserve">- repositorio de imágenes </w:t>
-      </w:r>
-      <w:proofErr w:type="spellStart"/>
-      <w:r>
-        <w:t>dynamips</w:t>
-      </w:r>
-      <w:proofErr w:type="spellEnd"/>
-      <w:r>
-        <w:t xml:space="preserve"> de equipos cisco </w:t>
-      </w:r>
       <w:hyperlink r:id="rId31">
         <w:r>
           <w:rPr>
@@ -20234,15 +20307,63 @@
             <w:spacing w:val="-2"/>
             <w:u w:val="thick" w:color="1154CC"/>
           </w:rPr>
-          <w:t>https://www.telectronika.com/descargas/cisco-imagenes-ios-para-gns3-dynamips-y-vm</w:t>
+          <w:t>https://m.riunet.upv.es/bitstream/handle/10251/127859/Rodr%C3%ADguez%20-%20Desarrollo%20de%20un%20entor</w:t>
         </w:r>
+      </w:hyperlink>
+      <w:r>
+        <w:rPr>
+          <w:color w:val="1154CC"/>
+          <w:spacing w:val="-2"/>
+        </w:rPr>
+        <w:t xml:space="preserve"> </w:t>
+      </w:r>
+      <w:hyperlink r:id="rId32">
         <w:r>
           <w:rPr>
             <w:color w:val="1154CC"/>
             <w:spacing w:val="-2"/>
             <w:u w:val="thick" w:color="1154CC"/>
           </w:rPr>
-          <w:t>/</w:t>
+          <w:t>no%20MPLS%20basado%20en%20GNS3.pdf?sequence=1&amp;isAllowed=y</w:t>
+        </w:r>
+      </w:hyperlink>
+    </w:p>
+    <w:p>
+      <w:pPr>
+        <w:pStyle w:val="Textoindependiente"/>
+        <w:spacing w:before="11"/>
+      </w:pPr>
+    </w:p>
+    <w:p>
+      <w:pPr>
+        <w:pStyle w:val="Textoindependiente"/>
+        <w:spacing w:before="1" w:line="249" w:lineRule="auto"/>
+        <w:ind w:left="1140" w:right="2762"/>
+      </w:pPr>
+      <w:proofErr w:type="spellStart"/>
+      <w:r>
+        <w:t>Telectronika</w:t>
+      </w:r>
+      <w:proofErr w:type="spellEnd"/>
+      <w:r>
+        <w:t xml:space="preserve">- repositorio de imágenes </w:t>
+      </w:r>
+      <w:proofErr w:type="spellStart"/>
+      <w:r>
+        <w:t>dynamips</w:t>
+      </w:r>
+      <w:proofErr w:type="spellEnd"/>
+      <w:r>
+        <w:t xml:space="preserve"> de equipos cisco </w:t>
+      </w:r>
+      <w:hyperlink r:id="rId33">
+        <w:r>
+          <w:rPr>
+            <w:color w:val="1154CC"/>
+            <w:spacing w:val="-2"/>
+            <w:u w:val="thick" w:color="1154CC"/>
+          </w:rPr>
+          <w:t>https://www.telectronika.com/descargas/cisco-imagenes-ios-para-gns3-dynamips-y-vm/</w:t>
         </w:r>
       </w:hyperlink>
     </w:p>
